--- a/web/Vue(cli3).docx
+++ b/web/Vue(cli3).docx
@@ -3508,7 +3508,7 @@
     <w:p>
       <w:pPr>
         <w:rPr>
-          <w:rFonts w:asciiTheme="majorEastAsia" w:hAnsiTheme="majorEastAsia" w:eastAsiaTheme="majorEastAsia"/>
+          <w:rFonts w:hint="eastAsia" w:asciiTheme="majorEastAsia" w:hAnsiTheme="majorEastAsia" w:eastAsiaTheme="majorEastAsia"/>
           <w:sz w:val="24"/>
         </w:rPr>
       </w:pPr>
@@ -3526,6 +3526,397 @@
         </w:rPr>
         <w:t>build</w:t>
       </w:r>
+    </w:p>
+    <w:p>
+      <w:pPr>
+        <w:rPr>
+          <w:rFonts w:hint="eastAsia" w:asciiTheme="majorEastAsia" w:hAnsiTheme="majorEastAsia" w:eastAsiaTheme="majorEastAsia"/>
+          <w:sz w:val="24"/>
+        </w:rPr>
+      </w:pPr>
+    </w:p>
+    <w:p>
+      <w:pPr>
+        <w:rPr>
+          <w:rFonts w:hint="eastAsia" w:asciiTheme="majorEastAsia" w:hAnsiTheme="majorEastAsia" w:eastAsiaTheme="majorEastAsia"/>
+          <w:sz w:val="24"/>
+        </w:rPr>
+      </w:pPr>
+    </w:p>
+    <w:p>
+      <w:pPr>
+        <w:rPr>
+          <w:rFonts w:hint="eastAsia" w:asciiTheme="majorEastAsia" w:hAnsiTheme="majorEastAsia" w:eastAsiaTheme="majorEastAsia"/>
+          <w:sz w:val="24"/>
+        </w:rPr>
+      </w:pPr>
+    </w:p>
+    <w:p>
+      <w:pPr>
+        <w:pStyle w:val="3"/>
+        <w:numPr>
+          <w:ilvl w:val="0"/>
+          <w:numId w:val="2"/>
+        </w:numPr>
+        <w:rPr>
+          <w:rFonts w:hint="eastAsia"/>
+        </w:rPr>
+      </w:pPr>
+      <w:r>
+        <w:rPr>
+          <w:rFonts w:hint="eastAsia"/>
+          <w:lang w:val="en-US" w:eastAsia="zh-CN"/>
+        </w:rPr>
+        <w:t>清除console</w:t>
+      </w:r>
+    </w:p>
+    <w:p>
+      <w:pPr>
+        <w:rPr>
+          <w:rFonts w:hint="eastAsia" w:asciiTheme="majorEastAsia" w:hAnsiTheme="majorEastAsia" w:eastAsiaTheme="majorEastAsia"/>
+          <w:sz w:val="24"/>
+          <w:lang w:val="en-US" w:eastAsia="zh-CN"/>
+        </w:rPr>
+      </w:pPr>
+      <w:r>
+        <w:rPr>
+          <w:rFonts w:hint="eastAsia" w:asciiTheme="majorEastAsia" w:hAnsiTheme="majorEastAsia" w:eastAsiaTheme="majorEastAsia"/>
+          <w:sz w:val="24"/>
+          <w:lang w:val="en-US" w:eastAsia="zh-CN"/>
+        </w:rPr>
+        <w:t>安装</w:t>
+      </w:r>
+    </w:p>
+    <w:p>
+      <w:pPr>
+        <w:rPr>
+          <w:rFonts w:hint="eastAsia" w:asciiTheme="majorEastAsia" w:hAnsiTheme="majorEastAsia" w:eastAsiaTheme="majorEastAsia"/>
+          <w:sz w:val="24"/>
+        </w:rPr>
+      </w:pPr>
+      <w:r>
+        <w:rPr>
+          <w:rFonts w:hint="eastAsia" w:asciiTheme="majorEastAsia" w:hAnsiTheme="majorEastAsia" w:eastAsiaTheme="majorEastAsia"/>
+          <w:sz w:val="24"/>
+        </w:rPr>
+        <w:t>npm install babel-plugin-transform-remove-console --save-dev</w:t>
+      </w:r>
+    </w:p>
+    <w:p>
+      <w:pPr>
+        <w:pStyle w:val="11"/>
+        <w:keepNext w:val="0"/>
+        <w:keepLines w:val="0"/>
+        <w:widowControl/>
+        <w:suppressLineNumbers w:val="0"/>
+        <w:shd w:val="clear" w:fill="2B2B2B"/>
+        <w:rPr>
+          <w:rFonts w:hint="eastAsia" w:asciiTheme="majorEastAsia" w:hAnsiTheme="majorEastAsia" w:eastAsiaTheme="majorEastAsia"/>
+          <w:sz w:val="24"/>
+        </w:rPr>
+      </w:pPr>
+      <w:r>
+        <w:rPr>
+          <w:rFonts w:hint="eastAsia" w:ascii="宋体" w:hAnsi="宋体" w:eastAsia="宋体" w:cs="宋体"/>
+          <w:color w:val="A9B7C6"/>
+          <w:sz w:val="27"/>
+          <w:szCs w:val="27"/>
+          <w:shd w:val="clear" w:fill="2B2B2B"/>
+        </w:rPr>
+        <w:t>module.</w:t>
+      </w:r>
+      <w:r>
+        <w:rPr>
+          <w:rFonts w:hint="eastAsia" w:ascii="宋体" w:hAnsi="宋体" w:eastAsia="宋体" w:cs="宋体"/>
+          <w:color w:val="9876AA"/>
+          <w:sz w:val="27"/>
+          <w:szCs w:val="27"/>
+          <w:shd w:val="clear" w:fill="2B2B2B"/>
+        </w:rPr>
+        <w:t xml:space="preserve">exports </w:t>
+      </w:r>
+      <w:r>
+        <w:rPr>
+          <w:rFonts w:hint="eastAsia" w:ascii="宋体" w:hAnsi="宋体" w:eastAsia="宋体" w:cs="宋体"/>
+          <w:color w:val="A9B7C6"/>
+          <w:sz w:val="27"/>
+          <w:szCs w:val="27"/>
+          <w:shd w:val="clear" w:fill="2B2B2B"/>
+        </w:rPr>
+        <w:t>= {</w:t>
+      </w:r>
+      <w:r>
+        <w:rPr>
+          <w:rFonts w:hint="eastAsia" w:ascii="宋体" w:hAnsi="宋体" w:eastAsia="宋体" w:cs="宋体"/>
+          <w:color w:val="A9B7C6"/>
+          <w:sz w:val="27"/>
+          <w:szCs w:val="27"/>
+          <w:shd w:val="clear" w:fill="2B2B2B"/>
+        </w:rPr>
+        <w:br w:type="textWrapping"/>
+      </w:r>
+      <w:r>
+        <w:rPr>
+          <w:rFonts w:hint="eastAsia" w:ascii="宋体" w:hAnsi="宋体" w:eastAsia="宋体" w:cs="宋体"/>
+          <w:color w:val="A9B7C6"/>
+          <w:sz w:val="27"/>
+          <w:szCs w:val="27"/>
+          <w:shd w:val="clear" w:fill="2B2B2B"/>
+        </w:rPr>
+        <w:t xml:space="preserve">  </w:t>
+      </w:r>
+      <w:r>
+        <w:rPr>
+          <w:rFonts w:hint="eastAsia" w:ascii="宋体" w:hAnsi="宋体" w:eastAsia="宋体" w:cs="宋体"/>
+          <w:color w:val="9876AA"/>
+          <w:sz w:val="27"/>
+          <w:szCs w:val="27"/>
+          <w:shd w:val="clear" w:fill="2B2B2B"/>
+        </w:rPr>
+        <w:t>presets</w:t>
+      </w:r>
+      <w:r>
+        <w:rPr>
+          <w:rFonts w:hint="eastAsia" w:ascii="宋体" w:hAnsi="宋体" w:eastAsia="宋体" w:cs="宋体"/>
+          <w:color w:val="A9B7C6"/>
+          <w:sz w:val="27"/>
+          <w:szCs w:val="27"/>
+          <w:shd w:val="clear" w:fill="2B2B2B"/>
+        </w:rPr>
+        <w:t>: [</w:t>
+      </w:r>
+      <w:r>
+        <w:rPr>
+          <w:rFonts w:hint="eastAsia" w:ascii="宋体" w:hAnsi="宋体" w:eastAsia="宋体" w:cs="宋体"/>
+          <w:color w:val="A9B7C6"/>
+          <w:sz w:val="27"/>
+          <w:szCs w:val="27"/>
+          <w:shd w:val="clear" w:fill="2B2B2B"/>
+        </w:rPr>
+        <w:br w:type="textWrapping"/>
+      </w:r>
+      <w:r>
+        <w:rPr>
+          <w:rFonts w:hint="eastAsia" w:ascii="宋体" w:hAnsi="宋体" w:eastAsia="宋体" w:cs="宋体"/>
+          <w:color w:val="A9B7C6"/>
+          <w:sz w:val="27"/>
+          <w:szCs w:val="27"/>
+          <w:shd w:val="clear" w:fill="2B2B2B"/>
+        </w:rPr>
+        <w:t xml:space="preserve">    </w:t>
+      </w:r>
+      <w:r>
+        <w:rPr>
+          <w:rFonts w:hint="eastAsia" w:ascii="宋体" w:hAnsi="宋体" w:eastAsia="宋体" w:cs="宋体"/>
+          <w:color w:val="6A8759"/>
+          <w:sz w:val="27"/>
+          <w:szCs w:val="27"/>
+          <w:shd w:val="clear" w:fill="2B2B2B"/>
+        </w:rPr>
+        <w:t>'@vue/cli-plugin-babel/preset'</w:t>
+      </w:r>
+      <w:r>
+        <w:rPr>
+          <w:rFonts w:hint="eastAsia" w:ascii="宋体" w:hAnsi="宋体" w:eastAsia="宋体" w:cs="宋体"/>
+          <w:color w:val="6A8759"/>
+          <w:sz w:val="27"/>
+          <w:szCs w:val="27"/>
+          <w:shd w:val="clear" w:fill="2B2B2B"/>
+        </w:rPr>
+        <w:br w:type="textWrapping"/>
+      </w:r>
+      <w:r>
+        <w:rPr>
+          <w:rFonts w:hint="eastAsia" w:ascii="宋体" w:hAnsi="宋体" w:eastAsia="宋体" w:cs="宋体"/>
+          <w:color w:val="6A8759"/>
+          <w:sz w:val="27"/>
+          <w:szCs w:val="27"/>
+          <w:shd w:val="clear" w:fill="2B2B2B"/>
+        </w:rPr>
+        <w:t xml:space="preserve">  </w:t>
+      </w:r>
+      <w:r>
+        <w:rPr>
+          <w:rFonts w:hint="eastAsia" w:ascii="宋体" w:hAnsi="宋体" w:eastAsia="宋体" w:cs="宋体"/>
+          <w:color w:val="A9B7C6"/>
+          <w:sz w:val="27"/>
+          <w:szCs w:val="27"/>
+          <w:shd w:val="clear" w:fill="2B2B2B"/>
+        </w:rPr>
+        <w:t>]</w:t>
+      </w:r>
+      <w:r>
+        <w:rPr>
+          <w:rFonts w:hint="eastAsia" w:ascii="宋体" w:hAnsi="宋体" w:eastAsia="宋体" w:cs="宋体"/>
+          <w:color w:val="CC7832"/>
+          <w:sz w:val="27"/>
+          <w:szCs w:val="27"/>
+          <w:shd w:val="clear" w:fill="2B2B2B"/>
+        </w:rPr>
+        <w:t>,</w:t>
+      </w:r>
+      <w:r>
+        <w:rPr>
+          <w:rFonts w:hint="eastAsia" w:ascii="宋体" w:hAnsi="宋体" w:eastAsia="宋体" w:cs="宋体"/>
+          <w:color w:val="CC7832"/>
+          <w:sz w:val="27"/>
+          <w:szCs w:val="27"/>
+          <w:shd w:val="clear" w:fill="2B2B2B"/>
+        </w:rPr>
+        <w:br w:type="textWrapping"/>
+      </w:r>
+      <w:r>
+        <w:rPr>
+          <w:rFonts w:hint="eastAsia" w:ascii="宋体" w:hAnsi="宋体" w:eastAsia="宋体" w:cs="宋体"/>
+          <w:color w:val="CC7832"/>
+          <w:sz w:val="27"/>
+          <w:szCs w:val="27"/>
+          <w:shd w:val="clear" w:fill="2B2B2B"/>
+        </w:rPr>
+        <w:t xml:space="preserve">  </w:t>
+      </w:r>
+      <w:r>
+        <w:rPr>
+          <w:rFonts w:hint="eastAsia" w:ascii="宋体" w:hAnsi="宋体" w:eastAsia="宋体" w:cs="宋体"/>
+          <w:color w:val="9876AA"/>
+          <w:sz w:val="27"/>
+          <w:szCs w:val="27"/>
+          <w:shd w:val="clear" w:fill="2B2B2B"/>
+        </w:rPr>
+        <w:t>plugins</w:t>
+      </w:r>
+      <w:r>
+        <w:rPr>
+          <w:rFonts w:hint="eastAsia" w:ascii="宋体" w:hAnsi="宋体" w:eastAsia="宋体" w:cs="宋体"/>
+          <w:color w:val="A9B7C6"/>
+          <w:sz w:val="27"/>
+          <w:szCs w:val="27"/>
+          <w:shd w:val="clear" w:fill="2B2B2B"/>
+        </w:rPr>
+        <w:t>:</w:t>
+      </w:r>
+      <w:r>
+        <w:rPr>
+          <w:rFonts w:hint="eastAsia" w:ascii="宋体" w:hAnsi="宋体" w:eastAsia="宋体" w:cs="宋体"/>
+          <w:color w:val="A9B7C6"/>
+          <w:sz w:val="27"/>
+          <w:szCs w:val="27"/>
+          <w:shd w:val="clear" w:fill="2B2B2B"/>
+        </w:rPr>
+        <w:br w:type="textWrapping"/>
+      </w:r>
+      <w:r>
+        <w:rPr>
+          <w:rFonts w:hint="eastAsia" w:ascii="宋体" w:hAnsi="宋体" w:eastAsia="宋体" w:cs="宋体"/>
+          <w:color w:val="A9B7C6"/>
+          <w:sz w:val="27"/>
+          <w:szCs w:val="27"/>
+          <w:shd w:val="clear" w:fill="2B2B2B"/>
+        </w:rPr>
+        <w:t xml:space="preserve">    process.</w:t>
+      </w:r>
+      <w:r>
+        <w:rPr>
+          <w:rFonts w:hint="eastAsia" w:ascii="宋体" w:hAnsi="宋体" w:eastAsia="宋体" w:cs="宋体"/>
+          <w:color w:val="9876AA"/>
+          <w:sz w:val="27"/>
+          <w:szCs w:val="27"/>
+          <w:shd w:val="clear" w:fill="2B2B2B"/>
+        </w:rPr>
+        <w:t>env</w:t>
+      </w:r>
+      <w:r>
+        <w:rPr>
+          <w:rFonts w:hint="eastAsia" w:ascii="宋体" w:hAnsi="宋体" w:eastAsia="宋体" w:cs="宋体"/>
+          <w:color w:val="A9B7C6"/>
+          <w:sz w:val="27"/>
+          <w:szCs w:val="27"/>
+          <w:shd w:val="clear" w:fill="2B2B2B"/>
+        </w:rPr>
+        <w:t>.</w:t>
+      </w:r>
+      <w:r>
+        <w:rPr>
+          <w:rFonts w:hint="eastAsia" w:ascii="宋体" w:hAnsi="宋体" w:eastAsia="宋体" w:cs="宋体"/>
+          <w:color w:val="9876AA"/>
+          <w:sz w:val="27"/>
+          <w:szCs w:val="27"/>
+          <w:shd w:val="clear" w:fill="2B2B2B"/>
+        </w:rPr>
+        <w:t xml:space="preserve">NODE_ENV </w:t>
+      </w:r>
+      <w:r>
+        <w:rPr>
+          <w:rFonts w:hint="eastAsia" w:ascii="宋体" w:hAnsi="宋体" w:eastAsia="宋体" w:cs="宋体"/>
+          <w:color w:val="A9B7C6"/>
+          <w:sz w:val="27"/>
+          <w:szCs w:val="27"/>
+          <w:shd w:val="clear" w:fill="2B2B2B"/>
+        </w:rPr>
+        <w:t xml:space="preserve">=== </w:t>
+      </w:r>
+      <w:r>
+        <w:rPr>
+          <w:rFonts w:hint="eastAsia" w:ascii="宋体" w:hAnsi="宋体" w:eastAsia="宋体" w:cs="宋体"/>
+          <w:color w:val="6A8759"/>
+          <w:sz w:val="27"/>
+          <w:szCs w:val="27"/>
+          <w:shd w:val="clear" w:fill="2B2B2B"/>
+        </w:rPr>
+        <w:t xml:space="preserve">'production' </w:t>
+      </w:r>
+      <w:r>
+        <w:rPr>
+          <w:rFonts w:hint="eastAsia" w:ascii="宋体" w:hAnsi="宋体" w:eastAsia="宋体" w:cs="宋体"/>
+          <w:color w:val="A9B7C6"/>
+          <w:sz w:val="27"/>
+          <w:szCs w:val="27"/>
+          <w:shd w:val="clear" w:fill="2B2B2B"/>
+        </w:rPr>
+        <w:t>? [</w:t>
+      </w:r>
+      <w:r>
+        <w:rPr>
+          <w:rFonts w:hint="eastAsia" w:ascii="宋体" w:hAnsi="宋体" w:eastAsia="宋体" w:cs="宋体"/>
+          <w:color w:val="6A8759"/>
+          <w:sz w:val="27"/>
+          <w:szCs w:val="27"/>
+          <w:shd w:val="clear" w:fill="2B2B2B"/>
+        </w:rPr>
+        <w:t>'transform-remove-console'</w:t>
+      </w:r>
+      <w:r>
+        <w:rPr>
+          <w:rFonts w:hint="eastAsia" w:ascii="宋体" w:hAnsi="宋体" w:eastAsia="宋体" w:cs="宋体"/>
+          <w:color w:val="A9B7C6"/>
+          <w:sz w:val="27"/>
+          <w:szCs w:val="27"/>
+          <w:shd w:val="clear" w:fill="2B2B2B"/>
+        </w:rPr>
+        <w:t>] : []</w:t>
+      </w:r>
+      <w:r>
+        <w:rPr>
+          <w:rFonts w:hint="eastAsia" w:ascii="宋体" w:hAnsi="宋体" w:eastAsia="宋体" w:cs="宋体"/>
+          <w:color w:val="A9B7C6"/>
+          <w:sz w:val="27"/>
+          <w:szCs w:val="27"/>
+          <w:shd w:val="clear" w:fill="2B2B2B"/>
+        </w:rPr>
+        <w:br w:type="textWrapping"/>
+      </w:r>
+      <w:r>
+        <w:rPr>
+          <w:rFonts w:hint="eastAsia" w:ascii="宋体" w:hAnsi="宋体" w:eastAsia="宋体" w:cs="宋体"/>
+          <w:color w:val="A9B7C6"/>
+          <w:sz w:val="27"/>
+          <w:szCs w:val="27"/>
+          <w:shd w:val="clear" w:fill="2B2B2B"/>
+        </w:rPr>
+        <w:t>}</w:t>
+      </w:r>
+      <w:bookmarkStart w:id="38" w:name="_GoBack"/>
+      <w:bookmarkEnd w:id="38"/>
     </w:p>
     <w:p>
       <w:pPr>
@@ -5783,8 +6174,8 @@
           <w:sz w:val="24"/>
         </w:rPr>
       </w:pPr>
-      <w:bookmarkStart w:id="15" w:name="_Toc17428_WPSOffice_Level3"/>
-      <w:bookmarkStart w:id="16" w:name="_Toc47449157"/>
+      <w:bookmarkStart w:id="15" w:name="_Toc47449157"/>
+      <w:bookmarkStart w:id="16" w:name="_Toc17428_WPSOffice_Level3"/>
       <w:r>
         <w:rPr>
           <w:rFonts w:hint="eastAsia" w:asciiTheme="majorEastAsia" w:hAnsiTheme="majorEastAsia" w:eastAsiaTheme="majorEastAsia"/>
@@ -15108,6 +15499,7 @@
       <w:pPr>
         <w:widowControl w:val="0"/>
         <w:numPr>
+          <w:ilvl w:val="0"/>
           <w:numId w:val="0"/>
         </w:numPr>
         <w:jc w:val="both"/>
@@ -15165,6 +15557,7 @@
       <w:pPr>
         <w:widowControl w:val="0"/>
         <w:numPr>
+          <w:ilvl w:val="0"/>
           <w:numId w:val="0"/>
         </w:numPr>
         <w:jc w:val="both"/>
@@ -15255,6 +15648,7 @@
       <w:pPr>
         <w:widowControl w:val="0"/>
         <w:numPr>
+          <w:ilvl w:val="0"/>
           <w:numId w:val="0"/>
         </w:numPr>
         <w:jc w:val="both"/>
@@ -15268,6 +15662,7 @@
       <w:pPr>
         <w:widowControl w:val="0"/>
         <w:numPr>
+          <w:ilvl w:val="0"/>
           <w:numId w:val="0"/>
         </w:numPr>
         <w:jc w:val="both"/>
@@ -15316,6 +15711,7 @@
       <w:pPr>
         <w:widowControl w:val="0"/>
         <w:numPr>
+          <w:ilvl w:val="0"/>
           <w:numId w:val="0"/>
         </w:numPr>
         <w:jc w:val="both"/>
@@ -15343,6 +15739,7 @@
       <w:pPr>
         <w:widowControl w:val="0"/>
         <w:numPr>
+          <w:ilvl w:val="0"/>
           <w:numId w:val="0"/>
         </w:numPr>
         <w:jc w:val="both"/>
@@ -15377,6 +15774,7 @@
       <w:pPr>
         <w:widowControl w:val="0"/>
         <w:numPr>
+          <w:ilvl w:val="0"/>
           <w:numId w:val="0"/>
         </w:numPr>
         <w:jc w:val="both"/>
@@ -15397,6 +15795,7 @@
       <w:pPr>
         <w:widowControl w:val="0"/>
         <w:numPr>
+          <w:ilvl w:val="0"/>
           <w:numId w:val="0"/>
         </w:numPr>
         <w:jc w:val="both"/>
@@ -15417,6 +15816,7 @@
       <w:pPr>
         <w:widowControl w:val="0"/>
         <w:numPr>
+          <w:ilvl w:val="0"/>
           <w:numId w:val="0"/>
         </w:numPr>
         <w:jc w:val="both"/>
@@ -15465,6 +15865,7 @@
       <w:pPr>
         <w:widowControl w:val="0"/>
         <w:numPr>
+          <w:ilvl w:val="0"/>
           <w:numId w:val="0"/>
         </w:numPr>
         <w:jc w:val="both"/>
@@ -16734,6 +17135,7 @@
       <w:pPr>
         <w:widowControl w:val="0"/>
         <w:numPr>
+          <w:ilvl w:val="0"/>
           <w:numId w:val="0"/>
         </w:numPr>
         <w:jc w:val="both"/>
@@ -16747,6 +17149,7 @@
       <w:pPr>
         <w:widowControl w:val="0"/>
         <w:numPr>
+          <w:ilvl w:val="0"/>
           <w:numId w:val="0"/>
         </w:numPr>
         <w:jc w:val="both"/>
@@ -16795,6 +17198,7 @@
       <w:pPr>
         <w:widowControl w:val="0"/>
         <w:numPr>
+          <w:ilvl w:val="0"/>
           <w:numId w:val="0"/>
         </w:numPr>
         <w:jc w:val="both"/>
@@ -21470,6 +21874,7 @@
       <w:pPr>
         <w:widowControl w:val="0"/>
         <w:numPr>
+          <w:ilvl w:val="0"/>
           <w:numId w:val="0"/>
         </w:numPr>
         <w:jc w:val="both"/>
@@ -21485,6 +21890,7 @@
       <w:pPr>
         <w:widowControl w:val="0"/>
         <w:numPr>
+          <w:ilvl w:val="0"/>
           <w:numId w:val="0"/>
         </w:numPr>
         <w:jc w:val="both"/>
@@ -29637,6 +30043,7 @@
       <w:pPr>
         <w:widowControl w:val="0"/>
         <w:numPr>
+          <w:ilvl w:val="0"/>
           <w:numId w:val="0"/>
         </w:numPr>
         <w:jc w:val="both"/>
@@ -29671,6 +30078,7 @@
       <w:pPr>
         <w:widowControl w:val="0"/>
         <w:numPr>
+          <w:ilvl w:val="0"/>
           <w:numId w:val="0"/>
         </w:numPr>
         <w:jc w:val="both"/>
@@ -29691,6 +30099,7 @@
       <w:pPr>
         <w:widowControl w:val="0"/>
         <w:numPr>
+          <w:ilvl w:val="0"/>
           <w:numId w:val="0"/>
         </w:numPr>
         <w:jc w:val="both"/>
@@ -29711,6 +30120,7 @@
       <w:pPr>
         <w:widowControl w:val="0"/>
         <w:numPr>
+          <w:ilvl w:val="0"/>
           <w:numId w:val="0"/>
         </w:numPr>
         <w:jc w:val="both"/>
@@ -29731,6 +30141,7 @@
       <w:pPr>
         <w:widowControl w:val="0"/>
         <w:numPr>
+          <w:ilvl w:val="0"/>
           <w:numId w:val="0"/>
         </w:numPr>
         <w:jc w:val="both"/>
@@ -29751,6 +30162,7 @@
       <w:pPr>
         <w:widowControl w:val="0"/>
         <w:numPr>
+          <w:ilvl w:val="0"/>
           <w:numId w:val="0"/>
         </w:numPr>
         <w:jc w:val="both"/>
@@ -29773,8 +30185,6 @@
           <w:lang w:val="en-US" w:eastAsia="zh-CN"/>
         </w:rPr>
       </w:pPr>
-      <w:bookmarkStart w:id="38" w:name="_GoBack"/>
-      <w:bookmarkEnd w:id="38"/>
       <w:r>
         <w:rPr>
           <w:rFonts w:hint="eastAsia"/>
@@ -29787,6 +30197,7 @@
       <w:pPr>
         <w:widowControl w:val="0"/>
         <w:numPr>
+          <w:ilvl w:val="0"/>
           <w:numId w:val="0"/>
         </w:numPr>
         <w:jc w:val="both"/>
@@ -30628,6 +31039,7 @@
       <w:pPr>
         <w:widowControl w:val="0"/>
         <w:numPr>
+          <w:ilvl w:val="0"/>
           <w:numId w:val="0"/>
         </w:numPr>
         <w:jc w:val="both"/>
@@ -30641,6 +31053,7 @@
       <w:pPr>
         <w:widowControl w:val="0"/>
         <w:numPr>
+          <w:ilvl w:val="0"/>
           <w:numId w:val="0"/>
         </w:numPr>
         <w:jc w:val="both"/>
@@ -30654,6 +31067,7 @@
       <w:pPr>
         <w:widowControl w:val="0"/>
         <w:numPr>
+          <w:ilvl w:val="0"/>
           <w:numId w:val="0"/>
         </w:numPr>
         <w:jc w:val="both"/>
